--- a/WEEK-3_Spring - data - jpa - handson1.docx
+++ b/WEEK-3_Spring - data - jpa - handson1.docx
@@ -1626,13 +1626,7 @@
         <w:rPr>
           <w:b/>
         </w:rPr>
-        <w:t>Country.java</w:t>
-      </w:r>
-      <w:r>
-        <w:rPr>
-          <w:b/>
-        </w:rPr>
-        <w:t>:</w:t>
+        <w:t>Country.java:</w:t>
       </w:r>
     </w:p>
     <w:p>
@@ -5325,13 +5319,8 @@
     </w:p>
     <w:p>
       <w:proofErr w:type="spellStart"/>
-      <w:proofErr w:type="gramStart"/>
-      <w:r>
-        <w:t>spring.datasource</w:t>
-      </w:r>
-      <w:proofErr w:type="gramEnd"/>
-      <w:r>
-        <w:t>.password</w:t>
+      <w:r>
+        <w:t>spring.datasource.password</w:t>
       </w:r>
       <w:proofErr w:type="spellEnd"/>
       <w:r>
@@ -5341,11 +5330,10 @@
         <w:rPr>
           <w:u w:val="single"/>
         </w:rPr>
-        <w:t>Vasundhara</w:t>
-      </w:r>
-      <w:r>
-        <w:t>@123</w:t>
-      </w:r>
+        <w:t>root</w:t>
+      </w:r>
+      <w:bookmarkStart w:id="0" w:name="_GoBack"/>
+      <w:bookmarkEnd w:id="0"/>
     </w:p>
     <w:p>
       <w:proofErr w:type="spellStart"/>
@@ -15189,8 +15177,6 @@
           <w:lang w:val="en-US"/>
         </w:rPr>
       </w:pPr>
-      <w:bookmarkStart w:id="0" w:name="_GoBack"/>
-      <w:bookmarkEnd w:id="0"/>
       <w:r>
         <w:rPr>
           <w:rFonts w:cstheme="minorHAnsi"/>
